--- a/koodarisonjalle.docx
+++ b/koodarisonjalle.docx
@@ -1,6 +1,6 @@
 
 <file path=word/document.xml><?xml version="1.0" encoding="utf-8"?>
-<w:document xmlns:wpc="http://schemas.microsoft.com/office/word/2010/wordprocessingCanvas" xmlns:mc="http://schemas.openxmlformats.org/markup-compatibility/2006" xmlns:o="urn:schemas-microsoft-com:office:office" xmlns:r="http://schemas.openxmlformats.org/officeDocument/2006/relationships" xmlns:m="http://schemas.openxmlformats.org/officeDocument/2006/math" xmlns:v="urn:schemas-microsoft-com:vml" xmlns:wp14="http://schemas.microsoft.com/office/word/2010/wordprocessingDrawing" xmlns:wp="http://schemas.openxmlformats.org/drawingml/2006/wordprocessingDrawing" xmlns:w10="urn:schemas-microsoft-com:office:word" xmlns:w="http://schemas.openxmlformats.org/wordprocessingml/2006/main" xmlns:w14="http://schemas.microsoft.com/office/word/2010/wordml" xmlns:w15="http://schemas.microsoft.com/office/word/2012/wordml" xmlns:wpg="http://schemas.microsoft.com/office/word/2010/wordprocessingGroup" xmlns:wpi="http://schemas.microsoft.com/office/word/2010/wordprocessingInk" xmlns:wne="http://schemas.microsoft.com/office/word/2006/wordml" xmlns:wps="http://schemas.microsoft.com/office/word/2010/wordprocessingShape" mc:Ignorable="w14 w15 wp14">
+<w:document xmlns:wpc="http://schemas.microsoft.com/office/word/2010/wordprocessingCanvas" xmlns:cx="http://schemas.microsoft.com/office/drawing/2014/chartex" xmlns:cx1="http://schemas.microsoft.com/office/drawing/2015/9/8/chartex" xmlns:cx2="http://schemas.microsoft.com/office/drawing/2015/10/21/chartex" xmlns:cx3="http://schemas.microsoft.com/office/drawing/2016/5/9/chartex" xmlns:cx4="http://schemas.microsoft.com/office/drawing/2016/5/10/chartex" xmlns:cx5="http://schemas.microsoft.com/office/drawing/2016/5/11/chartex" xmlns:cx6="http://schemas.microsoft.com/office/drawing/2016/5/12/chartex" xmlns:cx7="http://schemas.microsoft.com/office/drawing/2016/5/13/chartex" xmlns:cx8="http://schemas.microsoft.com/office/drawing/2016/5/14/chartex" xmlns:mc="http://schemas.openxmlformats.org/markup-compatibility/2006" xmlns:aink="http://schemas.microsoft.com/office/drawing/2016/ink" xmlns:am3d="http://schemas.microsoft.com/office/drawing/2017/model3d" xmlns:o="urn:schemas-microsoft-com:office:office" xmlns:r="http://schemas.openxmlformats.org/officeDocument/2006/relationships" xmlns:m="http://schemas.openxmlformats.org/officeDocument/2006/math" xmlns:v="urn:schemas-microsoft-com:vml" xmlns:wp14="http://schemas.microsoft.com/office/word/2010/wordprocessingDrawing" xmlns:wp="http://schemas.openxmlformats.org/drawingml/2006/wordprocessingDrawing" xmlns:w10="urn:schemas-microsoft-com:office:word" xmlns:w="http://schemas.openxmlformats.org/wordprocessingml/2006/main" xmlns:w14="http://schemas.microsoft.com/office/word/2010/wordml" xmlns:w15="http://schemas.microsoft.com/office/word/2012/wordml" xmlns:w16cid="http://schemas.microsoft.com/office/word/2016/wordml/cid" xmlns:w16se="http://schemas.microsoft.com/office/word/2015/wordml/symex" xmlns:wpg="http://schemas.microsoft.com/office/word/2010/wordprocessingGroup" xmlns:wpi="http://schemas.microsoft.com/office/word/2010/wordprocessingInk" xmlns:wne="http://schemas.microsoft.com/office/word/2006/wordml" xmlns:wps="http://schemas.microsoft.com/office/word/2010/wordprocessingShape" mc:Ignorable="w14 w15 w16se w16cid wp14">
   <w:body>
     <w:p>
       <w:pPr>
@@ -30,14 +30,6 @@
           <w:numId w:val="1"/>
         </w:numPr>
       </w:pPr>
-      <w:proofErr w:type="spellStart"/>
-      <w:r>
-        <w:t>Kefruoksiimi</w:t>
-      </w:r>
-      <w:proofErr w:type="spellEnd"/>
-      <w:r>
-        <w:t xml:space="preserve"> 1.5 g 1x3 iv. tekstinä: </w:t>
-      </w:r>
       <w:r>
         <w:t xml:space="preserve">Antibiootiksi </w:t>
       </w:r>
@@ -58,51 +50,35 @@
           <w:numId w:val="1"/>
         </w:numPr>
       </w:pPr>
+      <w:r>
+        <w:t xml:space="preserve">Antibiootiksi </w:t>
+      </w:r>
       <w:proofErr w:type="spellStart"/>
       <w:r>
         <w:t>Tazocin</w:t>
       </w:r>
       <w:proofErr w:type="spellEnd"/>
       <w:r>
-        <w:t xml:space="preserve"> 4g 1x3 iv. =&gt; </w:t>
-      </w:r>
+        <w:t xml:space="preserve"> 4g 1x3 iv</w:t>
+      </w:r>
+    </w:p>
+    <w:p>
+      <w:pPr>
+        <w:pStyle w:val="Luettelokappale"/>
+        <w:numPr>
+          <w:ilvl w:val="1"/>
+          <w:numId w:val="1"/>
+        </w:numPr>
+      </w:pPr>
       <w:r>
         <w:t xml:space="preserve">Antibiootiksi </w:t>
       </w:r>
       <w:proofErr w:type="spellStart"/>
       <w:r>
-        <w:t>Tazocin</w:t>
-      </w:r>
-      <w:proofErr w:type="spellEnd"/>
-      <w:r>
-        <w:t xml:space="preserve"> 4g 1x3 iv</w:t>
-      </w:r>
-    </w:p>
-    <w:p>
-      <w:pPr>
-        <w:pStyle w:val="Luettelokappale"/>
-        <w:numPr>
-          <w:ilvl w:val="1"/>
-          <w:numId w:val="1"/>
-        </w:numPr>
-      </w:pPr>
-      <w:proofErr w:type="spellStart"/>
-      <w:r>
         <w:t>Keftriaksoni</w:t>
       </w:r>
       <w:proofErr w:type="spellEnd"/>
       <w:r>
-        <w:t xml:space="preserve"> 2g 1x1 iv =&gt; </w:t>
-      </w:r>
-      <w:r>
-        <w:t xml:space="preserve">Antibiootiksi </w:t>
-      </w:r>
-      <w:proofErr w:type="spellStart"/>
-      <w:r>
-        <w:t>Keftriaksoni</w:t>
-      </w:r>
-      <w:proofErr w:type="spellEnd"/>
-      <w:r>
         <w:t xml:space="preserve"> 2g x1 iv</w:t>
       </w:r>
     </w:p>
@@ -114,9 +90,6 @@
           <w:numId w:val="1"/>
         </w:numPr>
       </w:pPr>
-      <w:r>
-        <w:t xml:space="preserve">G-PEN 2Milj KY 1x4 iv. =&gt; </w:t>
-      </w:r>
       <w:r>
         <w:t xml:space="preserve">Antibiootiksi </w:t>
       </w:r>
@@ -190,29 +163,29 @@
         </w:numPr>
       </w:pPr>
       <w:r>
-        <w:t>1x/vrk =&gt;</w:t>
-      </w:r>
-      <w:r>
-        <w:t xml:space="preserve"> tekstinä:</w:t>
-      </w:r>
-      <w:r>
-        <w:t xml:space="preserve"> vitaalien seuranta 1x/vrk</w:t>
+        <w:t>V</w:t>
+      </w:r>
+      <w:r>
+        <w:t>itaalien seuranta 1x/vrk</w:t>
       </w:r>
       <w:r>
         <w:t>.</w:t>
       </w:r>
       <w:r>
-        <w:t xml:space="preserve"> (ja muut samalla tavalla)</w:t>
-      </w:r>
-    </w:p>
-    <w:p>
-      <w:pPr>
-        <w:pStyle w:val="Luettelokappale"/>
-        <w:numPr>
-          <w:ilvl w:val="1"/>
-          <w:numId w:val="1"/>
-        </w:numPr>
-      </w:pPr>
+        <w:t xml:space="preserve"> </w:t>
+      </w:r>
+    </w:p>
+    <w:p>
+      <w:pPr>
+        <w:pStyle w:val="Luettelokappale"/>
+        <w:numPr>
+          <w:ilvl w:val="1"/>
+          <w:numId w:val="1"/>
+        </w:numPr>
+      </w:pPr>
+      <w:r>
+        <w:t xml:space="preserve">Vitaalien seuranta </w:t>
+      </w:r>
       <w:r>
         <w:t>2x/vrk</w:t>
       </w:r>
@@ -229,6 +202,9 @@
         </w:numPr>
       </w:pPr>
       <w:r>
+        <w:t xml:space="preserve">Vitaalien seuranta </w:t>
+      </w:r>
+      <w:r>
         <w:t>3x/vrk</w:t>
       </w:r>
       <w:r>
@@ -244,6 +220,9 @@
         </w:numPr>
       </w:pPr>
       <w:r>
+        <w:t xml:space="preserve">Vitaalien seuranta </w:t>
+      </w:r>
+      <w:r>
         <w:t>4x/vrk</w:t>
       </w:r>
       <w:r>
@@ -382,240 +361,242 @@
           <w:numId w:val="1"/>
         </w:numPr>
       </w:pPr>
-      <w:proofErr w:type="spellStart"/>
-      <w:r>
-        <w:t>Klexane</w:t>
-      </w:r>
-      <w:proofErr w:type="spellEnd"/>
-      <w:r>
-        <w:t xml:space="preserve"> 40mg 1x1 </w:t>
-      </w:r>
-      <w:proofErr w:type="spellStart"/>
-      <w:r>
-        <w:t>sc</w:t>
-      </w:r>
-      <w:proofErr w:type="spellEnd"/>
-    </w:p>
-    <w:p>
-      <w:pPr>
-        <w:pStyle w:val="Luettelokappale"/>
-        <w:numPr>
-          <w:ilvl w:val="1"/>
-          <w:numId w:val="1"/>
-        </w:numPr>
-      </w:pPr>
-      <w:r>
-        <w:t>Ei tarvetta</w:t>
-      </w:r>
-      <w:r>
-        <w:t xml:space="preserve"> AK-hoidolle</w:t>
-      </w:r>
-    </w:p>
-    <w:p>
-      <w:pPr>
-        <w:pStyle w:val="Luettelokappale"/>
-        <w:numPr>
-          <w:ilvl w:val="1"/>
-          <w:numId w:val="1"/>
-        </w:numPr>
-      </w:pPr>
-      <w:r>
-        <w:t>Tauotetaan AK-hoito</w:t>
-      </w:r>
-    </w:p>
-    <w:p>
-      <w:pPr>
-        <w:pStyle w:val="Luettelokappale"/>
-        <w:numPr>
-          <w:ilvl w:val="1"/>
-          <w:numId w:val="1"/>
-        </w:numPr>
-      </w:pPr>
-      <w:r>
-        <w:t>Muu?</w:t>
-      </w:r>
-    </w:p>
-    <w:p>
-      <w:pPr>
-        <w:pStyle w:val="Luettelokappale"/>
-        <w:numPr>
-          <w:ilvl w:val="0"/>
-          <w:numId w:val="1"/>
-        </w:numPr>
-      </w:pPr>
-      <w:r>
-        <w:t>Laboratoriokokeet</w:t>
-      </w:r>
-      <w:r>
-        <w:t>/RTG</w:t>
-      </w:r>
-      <w:r>
-        <w:t>:</w:t>
-      </w:r>
-    </w:p>
-    <w:p>
-      <w:pPr>
-        <w:pStyle w:val="Luettelokappale"/>
-        <w:numPr>
-          <w:ilvl w:val="1"/>
-          <w:numId w:val="1"/>
-        </w:numPr>
-      </w:pPr>
-      <w:r>
-        <w:t xml:space="preserve">Huomisaamuna PVK, Na, K, </w:t>
-      </w:r>
-      <w:proofErr w:type="spellStart"/>
-      <w:r>
-        <w:t>Krea</w:t>
-      </w:r>
-      <w:proofErr w:type="spellEnd"/>
-      <w:r>
-        <w:t>, CRP</w:t>
-      </w:r>
-    </w:p>
-    <w:p>
-      <w:pPr>
-        <w:pStyle w:val="Luettelokappale"/>
-        <w:numPr>
-          <w:ilvl w:val="1"/>
-          <w:numId w:val="1"/>
-        </w:numPr>
-      </w:pPr>
-      <w:r>
-        <w:t>Huomenna thorax-</w:t>
-      </w:r>
-      <w:proofErr w:type="spellStart"/>
-      <w:r>
-        <w:t>rtg</w:t>
-      </w:r>
-      <w:proofErr w:type="spellEnd"/>
-      <w:r>
-        <w:t>.</w:t>
-      </w:r>
-    </w:p>
-    <w:p>
-      <w:pPr>
-        <w:pStyle w:val="Luettelokappale"/>
-        <w:numPr>
-          <w:ilvl w:val="1"/>
-          <w:numId w:val="1"/>
-        </w:numPr>
-      </w:pPr>
-      <w:r>
-        <w:t>Huomenna pään-TT</w:t>
-      </w:r>
-      <w:r>
-        <w:t>.</w:t>
-      </w:r>
-    </w:p>
-    <w:p>
-      <w:pPr>
-        <w:pStyle w:val="Luettelokappale"/>
-        <w:numPr>
-          <w:ilvl w:val="1"/>
-          <w:numId w:val="1"/>
-        </w:numPr>
-      </w:pPr>
-      <w:r>
-        <w:t>Jokin muu?</w:t>
-      </w:r>
-    </w:p>
-    <w:p>
-      <w:pPr>
-        <w:pStyle w:val="Luettelokappale"/>
-        <w:numPr>
-          <w:ilvl w:val="0"/>
-          <w:numId w:val="1"/>
-        </w:numPr>
-      </w:pPr>
-      <w:r>
-        <w:t>ACE/</w:t>
-      </w:r>
-      <w:proofErr w:type="spellStart"/>
-      <w:r>
-        <w:t>Metf</w:t>
-      </w:r>
-      <w:proofErr w:type="spellEnd"/>
-      <w:r>
-        <w:t>.</w:t>
-      </w:r>
-      <w:r>
-        <w:t>/reumalääke</w:t>
-      </w:r>
-      <w:r>
-        <w:t xml:space="preserve"> taukoon?</w:t>
-      </w:r>
-    </w:p>
-    <w:p>
-      <w:pPr>
-        <w:pStyle w:val="Luettelokappale"/>
-        <w:numPr>
-          <w:ilvl w:val="1"/>
-          <w:numId w:val="1"/>
-        </w:numPr>
-      </w:pPr>
-      <w:r>
-        <w:t xml:space="preserve">Tauotetaan </w:t>
-      </w:r>
-      <w:proofErr w:type="spellStart"/>
-      <w:r>
-        <w:t>metformiini</w:t>
-      </w:r>
-      <w:proofErr w:type="spellEnd"/>
-      <w:r>
-        <w:t>.</w:t>
-      </w:r>
-    </w:p>
-    <w:p>
-      <w:pPr>
-        <w:pStyle w:val="Luettelokappale"/>
-        <w:numPr>
-          <w:ilvl w:val="1"/>
-          <w:numId w:val="1"/>
-        </w:numPr>
-      </w:pPr>
-      <w:r>
-        <w:t xml:space="preserve">Tauotetaan </w:t>
-      </w:r>
-      <w:proofErr w:type="spellStart"/>
-      <w:r>
-        <w:t>metotreksaatti</w:t>
-      </w:r>
-      <w:proofErr w:type="spellEnd"/>
-      <w:r>
-        <w:t>.</w:t>
-      </w:r>
-    </w:p>
-    <w:p>
-      <w:pPr>
-        <w:pStyle w:val="Luettelokappale"/>
-        <w:numPr>
-          <w:ilvl w:val="1"/>
-          <w:numId w:val="1"/>
-        </w:numPr>
-      </w:pPr>
-      <w:r>
-        <w:t>Tauotetaan ACE/AT-estäjä</w:t>
-      </w:r>
-      <w:r>
-        <w:t>.</w:t>
-      </w:r>
-    </w:p>
-    <w:p>
-      <w:pPr>
-        <w:pStyle w:val="Luettelokappale"/>
-        <w:numPr>
-          <w:ilvl w:val="1"/>
-          <w:numId w:val="1"/>
-        </w:numPr>
-      </w:pPr>
-      <w:r>
-        <w:t>Muu</w:t>
-      </w:r>
       <w:bookmarkStart w:id="0" w:name="_GoBack"/>
       <w:bookmarkEnd w:id="0"/>
+      <w:proofErr w:type="spellStart"/>
+      <w:r>
+        <w:t>Klexane</w:t>
+      </w:r>
+      <w:proofErr w:type="spellEnd"/>
+      <w:r>
+        <w:t xml:space="preserve"> 40mg 1x1 </w:t>
+      </w:r>
+      <w:proofErr w:type="spellStart"/>
+      <w:r>
+        <w:t>sc</w:t>
+      </w:r>
+      <w:proofErr w:type="spellEnd"/>
+    </w:p>
+    <w:p>
+      <w:pPr>
+        <w:pStyle w:val="Luettelokappale"/>
+        <w:numPr>
+          <w:ilvl w:val="1"/>
+          <w:numId w:val="1"/>
+        </w:numPr>
+      </w:pPr>
+      <w:r>
+        <w:t>Ei tarvetta</w:t>
+      </w:r>
+      <w:r>
+        <w:t xml:space="preserve"> AK-hoidolle</w:t>
+      </w:r>
+    </w:p>
+    <w:p>
+      <w:pPr>
+        <w:pStyle w:val="Luettelokappale"/>
+        <w:numPr>
+          <w:ilvl w:val="1"/>
+          <w:numId w:val="1"/>
+        </w:numPr>
+      </w:pPr>
+      <w:r>
+        <w:t>Tauotetaan AK-hoito</w:t>
+      </w:r>
+    </w:p>
+    <w:p>
+      <w:pPr>
+        <w:pStyle w:val="Luettelokappale"/>
+        <w:numPr>
+          <w:ilvl w:val="1"/>
+          <w:numId w:val="1"/>
+        </w:numPr>
+      </w:pPr>
+      <w:r>
+        <w:t>Muu?</w:t>
+      </w:r>
+    </w:p>
+    <w:p>
+      <w:pPr>
+        <w:pStyle w:val="Luettelokappale"/>
+        <w:numPr>
+          <w:ilvl w:val="0"/>
+          <w:numId w:val="1"/>
+        </w:numPr>
+      </w:pPr>
+      <w:r>
+        <w:t>Laboratoriokokeet</w:t>
+      </w:r>
+      <w:r>
+        <w:t>/RTG</w:t>
+      </w:r>
+      <w:r>
+        <w:t>:</w:t>
+      </w:r>
+    </w:p>
+    <w:p>
+      <w:pPr>
+        <w:pStyle w:val="Luettelokappale"/>
+        <w:numPr>
+          <w:ilvl w:val="1"/>
+          <w:numId w:val="1"/>
+        </w:numPr>
+      </w:pPr>
+      <w:r>
+        <w:t xml:space="preserve">Huomisaamuna PVK, Na, K, </w:t>
+      </w:r>
+      <w:proofErr w:type="spellStart"/>
+      <w:r>
+        <w:t>Krea</w:t>
+      </w:r>
+      <w:proofErr w:type="spellEnd"/>
+      <w:r>
+        <w:t>, CRP</w:t>
+      </w:r>
+    </w:p>
+    <w:p>
+      <w:pPr>
+        <w:pStyle w:val="Luettelokappale"/>
+        <w:numPr>
+          <w:ilvl w:val="1"/>
+          <w:numId w:val="1"/>
+        </w:numPr>
+      </w:pPr>
+      <w:r>
+        <w:t>Huomenna thorax-</w:t>
+      </w:r>
+      <w:proofErr w:type="spellStart"/>
+      <w:r>
+        <w:t>rtg</w:t>
+      </w:r>
+      <w:proofErr w:type="spellEnd"/>
+      <w:r>
+        <w:t>.</w:t>
+      </w:r>
+    </w:p>
+    <w:p>
+      <w:pPr>
+        <w:pStyle w:val="Luettelokappale"/>
+        <w:numPr>
+          <w:ilvl w:val="1"/>
+          <w:numId w:val="1"/>
+        </w:numPr>
+      </w:pPr>
+      <w:r>
+        <w:t>Huomenna pään-TT</w:t>
+      </w:r>
+      <w:r>
+        <w:t>.</w:t>
+      </w:r>
+    </w:p>
+    <w:p>
+      <w:pPr>
+        <w:pStyle w:val="Luettelokappale"/>
+        <w:numPr>
+          <w:ilvl w:val="1"/>
+          <w:numId w:val="1"/>
+        </w:numPr>
+      </w:pPr>
+      <w:r>
+        <w:t>Jokin muu?</w:t>
+      </w:r>
+    </w:p>
+    <w:p>
+      <w:pPr>
+        <w:pStyle w:val="Luettelokappale"/>
+        <w:numPr>
+          <w:ilvl w:val="0"/>
+          <w:numId w:val="1"/>
+        </w:numPr>
+      </w:pPr>
+      <w:r>
+        <w:t>ACE/</w:t>
+      </w:r>
+      <w:proofErr w:type="spellStart"/>
+      <w:proofErr w:type="gramStart"/>
+      <w:r>
+        <w:t>Metf</w:t>
+      </w:r>
+      <w:proofErr w:type="spellEnd"/>
+      <w:r>
+        <w:t>.</w:t>
+      </w:r>
+      <w:r>
+        <w:t>/</w:t>
+      </w:r>
+      <w:proofErr w:type="gramEnd"/>
+      <w:r>
+        <w:t>reumalääke</w:t>
+      </w:r>
       <w:r>
         <w:t xml:space="preserve"> taukoon?</w:t>
+      </w:r>
+    </w:p>
+    <w:p>
+      <w:pPr>
+        <w:pStyle w:val="Luettelokappale"/>
+        <w:numPr>
+          <w:ilvl w:val="1"/>
+          <w:numId w:val="1"/>
+        </w:numPr>
+      </w:pPr>
+      <w:r>
+        <w:t xml:space="preserve">Tauotetaan </w:t>
+      </w:r>
+      <w:proofErr w:type="spellStart"/>
+      <w:r>
+        <w:t>metformiini</w:t>
+      </w:r>
+      <w:proofErr w:type="spellEnd"/>
+      <w:r>
+        <w:t>.</w:t>
+      </w:r>
+    </w:p>
+    <w:p>
+      <w:pPr>
+        <w:pStyle w:val="Luettelokappale"/>
+        <w:numPr>
+          <w:ilvl w:val="1"/>
+          <w:numId w:val="1"/>
+        </w:numPr>
+      </w:pPr>
+      <w:r>
+        <w:t xml:space="preserve">Tauotetaan </w:t>
+      </w:r>
+      <w:proofErr w:type="spellStart"/>
+      <w:r>
+        <w:t>metotreksaatti</w:t>
+      </w:r>
+      <w:proofErr w:type="spellEnd"/>
+      <w:r>
+        <w:t>.</w:t>
+      </w:r>
+    </w:p>
+    <w:p>
+      <w:pPr>
+        <w:pStyle w:val="Luettelokappale"/>
+        <w:numPr>
+          <w:ilvl w:val="1"/>
+          <w:numId w:val="1"/>
+        </w:numPr>
+      </w:pPr>
+      <w:r>
+        <w:t>Tauotetaan ACE/AT-estäjä</w:t>
+      </w:r>
+      <w:r>
+        <w:t>.</w:t>
+      </w:r>
+    </w:p>
+    <w:p>
+      <w:pPr>
+        <w:pStyle w:val="Luettelokappale"/>
+        <w:numPr>
+          <w:ilvl w:val="1"/>
+          <w:numId w:val="1"/>
+        </w:numPr>
+      </w:pPr>
+      <w:r>
+        <w:t>Muu taukoon?</w:t>
       </w:r>
     </w:p>
     <w:p>
@@ -798,21 +779,7 @@
         <w:rPr>
           <w:lang w:val="en-US"/>
         </w:rPr>
-        <w:t xml:space="preserve"> 40mg 1x1 </w:t>
-      </w:r>
-      <w:proofErr w:type="spellStart"/>
-      <w:r>
-        <w:rPr>
-          <w:lang w:val="en-US"/>
-        </w:rPr>
-        <w:t>po</w:t>
-      </w:r>
-      <w:proofErr w:type="spellEnd"/>
-      <w:r>
-        <w:rPr>
-          <w:lang w:val="en-US"/>
-        </w:rPr>
-        <w:t>.</w:t>
+        <w:t xml:space="preserve"> 40mg 1x1 po.</w:t>
       </w:r>
     </w:p>
     <w:p>
@@ -892,7 +859,7 @@
 </file>
 
 <file path=word/numbering.xml><?xml version="1.0" encoding="utf-8"?>
-<w:numbering xmlns:wpc="http://schemas.microsoft.com/office/word/2010/wordprocessingCanvas" xmlns:mc="http://schemas.openxmlformats.org/markup-compatibility/2006" xmlns:o="urn:schemas-microsoft-com:office:office" xmlns:r="http://schemas.openxmlformats.org/officeDocument/2006/relationships" xmlns:m="http://schemas.openxmlformats.org/officeDocument/2006/math" xmlns:v="urn:schemas-microsoft-com:vml" xmlns:wp14="http://schemas.microsoft.com/office/word/2010/wordprocessingDrawing" xmlns:wp="http://schemas.openxmlformats.org/drawingml/2006/wordprocessingDrawing" xmlns:w10="urn:schemas-microsoft-com:office:word" xmlns:w="http://schemas.openxmlformats.org/wordprocessingml/2006/main" xmlns:w14="http://schemas.microsoft.com/office/word/2010/wordml" xmlns:w15="http://schemas.microsoft.com/office/word/2012/wordml" xmlns:wpg="http://schemas.microsoft.com/office/word/2010/wordprocessingGroup" xmlns:wpi="http://schemas.microsoft.com/office/word/2010/wordprocessingInk" xmlns:wne="http://schemas.microsoft.com/office/word/2006/wordml" xmlns:wps="http://schemas.microsoft.com/office/word/2010/wordprocessingShape" mc:Ignorable="w14 w15 wp14">
+<w:numbering xmlns:wpc="http://schemas.microsoft.com/office/word/2010/wordprocessingCanvas" xmlns:cx="http://schemas.microsoft.com/office/drawing/2014/chartex" xmlns:cx1="http://schemas.microsoft.com/office/drawing/2015/9/8/chartex" xmlns:cx2="http://schemas.microsoft.com/office/drawing/2015/10/21/chartex" xmlns:cx3="http://schemas.microsoft.com/office/drawing/2016/5/9/chartex" xmlns:cx4="http://schemas.microsoft.com/office/drawing/2016/5/10/chartex" xmlns:cx5="http://schemas.microsoft.com/office/drawing/2016/5/11/chartex" xmlns:cx6="http://schemas.microsoft.com/office/drawing/2016/5/12/chartex" xmlns:cx7="http://schemas.microsoft.com/office/drawing/2016/5/13/chartex" xmlns:cx8="http://schemas.microsoft.com/office/drawing/2016/5/14/chartex" xmlns:mc="http://schemas.openxmlformats.org/markup-compatibility/2006" xmlns:aink="http://schemas.microsoft.com/office/drawing/2016/ink" xmlns:am3d="http://schemas.microsoft.com/office/drawing/2017/model3d" xmlns:o="urn:schemas-microsoft-com:office:office" xmlns:r="http://schemas.openxmlformats.org/officeDocument/2006/relationships" xmlns:m="http://schemas.openxmlformats.org/officeDocument/2006/math" xmlns:v="urn:schemas-microsoft-com:vml" xmlns:wp14="http://schemas.microsoft.com/office/word/2010/wordprocessingDrawing" xmlns:wp="http://schemas.openxmlformats.org/drawingml/2006/wordprocessingDrawing" xmlns:w10="urn:schemas-microsoft-com:office:word" xmlns:w="http://schemas.openxmlformats.org/wordprocessingml/2006/main" xmlns:w14="http://schemas.microsoft.com/office/word/2010/wordml" xmlns:w15="http://schemas.microsoft.com/office/word/2012/wordml" xmlns:w16cid="http://schemas.microsoft.com/office/word/2016/wordml/cid" xmlns:w16se="http://schemas.microsoft.com/office/word/2015/wordml/symex" xmlns:wpg="http://schemas.microsoft.com/office/word/2010/wordprocessingGroup" xmlns:wpi="http://schemas.microsoft.com/office/word/2010/wordprocessingInk" xmlns:wne="http://schemas.microsoft.com/office/word/2006/wordml" xmlns:wps="http://schemas.microsoft.com/office/word/2010/wordprocessingShape" mc:Ignorable="w14 w15 w16se w16cid wp14">
   <w:abstractNum w:abstractNumId="0" w15:restartNumberingAfterBreak="0">
     <w:nsid w:val="21AD2D88"/>
     <w:multiLevelType w:val="hybridMultilevel"/>
@@ -1012,7 +979,7 @@
 </file>
 
 <file path=word/styles.xml><?xml version="1.0" encoding="utf-8"?>
-<w:styles xmlns:mc="http://schemas.openxmlformats.org/markup-compatibility/2006" xmlns:r="http://schemas.openxmlformats.org/officeDocument/2006/relationships" xmlns:w="http://schemas.openxmlformats.org/wordprocessingml/2006/main" xmlns:w14="http://schemas.microsoft.com/office/word/2010/wordml" xmlns:w15="http://schemas.microsoft.com/office/word/2012/wordml" mc:Ignorable="w14 w15">
+<w:styles xmlns:mc="http://schemas.openxmlformats.org/markup-compatibility/2006" xmlns:r="http://schemas.openxmlformats.org/officeDocument/2006/relationships" xmlns:w="http://schemas.openxmlformats.org/wordprocessingml/2006/main" xmlns:w14="http://schemas.microsoft.com/office/word/2010/wordml" xmlns:w15="http://schemas.microsoft.com/office/word/2012/wordml" xmlns:w16cid="http://schemas.microsoft.com/office/word/2016/wordml/cid" xmlns:w16se="http://schemas.microsoft.com/office/word/2015/wordml/symex" mc:Ignorable="w14 w15 w16se w16cid">
   <w:docDefaults>
     <w:rPrDefault>
       <w:rPr>
@@ -1028,7 +995,7 @@
       </w:pPr>
     </w:pPrDefault>
   </w:docDefaults>
-  <w:latentStyles w:defLockedState="0" w:defUIPriority="99" w:defSemiHidden="0" w:defUnhideWhenUsed="0" w:defQFormat="0" w:count="371">
+  <w:latentStyles w:defLockedState="0" w:defUIPriority="99" w:defSemiHidden="0" w:defUnhideWhenUsed="0" w:defQFormat="0" w:count="377">
     <w:lsdException w:name="Normal" w:uiPriority="0" w:qFormat="1"/>
     <w:lsdException w:name="heading 1" w:uiPriority="9" w:qFormat="1"/>
     <w:lsdException w:name="heading 2" w:semiHidden="1" w:uiPriority="9" w:unhideWhenUsed="1" w:qFormat="1"/>
@@ -1176,11 +1143,8 @@
     <w:lsdException w:name="Table 3D effects 3" w:semiHidden="1" w:unhideWhenUsed="1"/>
     <w:lsdException w:name="Table Contemporary" w:semiHidden="1" w:unhideWhenUsed="1"/>
     <w:lsdException w:name="Table Elegant" w:semiHidden="1" w:unhideWhenUsed="1"/>
-    <w:lsdException w:name="Table Professional" w:semiHidden="1" w:unhideWhenUsed="1"/>
     <w:lsdException w:name="Table Subtle 1" w:semiHidden="1" w:unhideWhenUsed="1"/>
     <w:lsdException w:name="Table Subtle 2" w:semiHidden="1" w:unhideWhenUsed="1"/>
-    <w:lsdException w:name="Table Web 1" w:semiHidden="1" w:unhideWhenUsed="1"/>
-    <w:lsdException w:name="Table Web 2" w:semiHidden="1" w:unhideWhenUsed="1"/>
     <w:lsdException w:name="Table Web 3" w:semiHidden="1" w:unhideWhenUsed="1"/>
     <w:lsdException w:name="Balloon Text" w:semiHidden="1" w:unhideWhenUsed="1"/>
     <w:lsdException w:name="Table Grid" w:uiPriority="39"/>
@@ -1400,6 +1364,12 @@
     <w:lsdException w:name="List Table 5 Dark Accent 6" w:uiPriority="50"/>
     <w:lsdException w:name="List Table 6 Colorful Accent 6" w:uiPriority="51"/>
     <w:lsdException w:name="List Table 7 Colorful Accent 6" w:uiPriority="52"/>
+    <w:lsdException w:name="Mention" w:semiHidden="1" w:unhideWhenUsed="1"/>
+    <w:lsdException w:name="Smart Hyperlink" w:semiHidden="1" w:unhideWhenUsed="1"/>
+    <w:lsdException w:name="Hashtag" w:semiHidden="1" w:unhideWhenUsed="1"/>
+    <w:lsdException w:name="Unresolved Mention" w:semiHidden="1" w:unhideWhenUsed="1"/>
+    <w:lsdException w:name="Smart Link" w:semiHidden="1" w:unhideWhenUsed="1"/>
+    <w:lsdException w:name="Smart Link Error" w:semiHidden="1" w:unhideWhenUsed="1"/>
   </w:latentStyles>
   <w:style w:type="paragraph" w:default="1" w:styleId="Normaali">
     <w:name w:val="Normal"/>
